--- a/Weekly Contest 84/833. Find And Replace in String.docx
+++ b/Weekly Contest 84/833. Find And Replace in String.docx
@@ -11,7 +11,7 @@
         <w:jc w:val="left"/>
         <w:outlineLvl w:val="2"/>
         <w:rPr>
-          <w:rFonts w:ascii="inherit" w:eastAsia="宋体" w:hAnsi="inherit" w:cs="Helvetica"/>
+          <w:rFonts w:ascii="inherit" w:eastAsia="宋体" w:hAnsi="inherit" w:cs="Helvetica" w:hint="eastAsia"/>
           <w:color w:val="333333"/>
           <w:kern w:val="0"/>
           <w:sz w:val="36"/>
@@ -49,248 +49,6 @@
           <w:szCs w:val="36"/>
         </w:rPr>
         <w:t xml:space="preserve"> Replace in String</w:t>
-      </w:r>
-    </w:p>
-    <w:p>
-      <w:pPr>
-        <w:widowControl/>
-        <w:shd w:val="clear" w:color="auto" w:fill="FFFFFF"/>
-        <w:jc w:val="left"/>
-        <w:textAlignment w:val="center"/>
-        <w:rPr>
-          <w:rFonts w:ascii="Helvetica" w:eastAsia="宋体" w:hAnsi="Helvetica" w:cs="Helvetica"/>
-          <w:color w:val="333333"/>
-          <w:kern w:val="0"/>
-          <w:szCs w:val="21"/>
-        </w:rPr>
-      </w:pPr>
-      <w:hyperlink r:id="rId7" w:history="1">
-        <w:r>
-          <w:rPr>
-            <w:rFonts w:ascii="Helvetica" w:eastAsia="宋体" w:hAnsi="Helvetica" w:cs="Helvetica"/>
-            <w:color w:val="333333"/>
-            <w:kern w:val="0"/>
-          </w:rPr>
-          <w:t>我的提交</w:t>
-        </w:r>
-      </w:hyperlink>
-      <w:hyperlink r:id="rId8" w:history="1">
-        <w:r>
-          <w:rPr>
-            <w:rFonts w:ascii="Helvetica" w:eastAsia="宋体" w:hAnsi="Helvetica" w:cs="Helvetica"/>
-            <w:color w:val="FFFFFF"/>
-            <w:kern w:val="0"/>
-          </w:rPr>
-          <w:t>返回竞赛</w:t>
-        </w:r>
-      </w:hyperlink>
-    </w:p>
-    <w:p>
-      <w:pPr>
-        <w:widowControl/>
-        <w:numPr>
-          <w:ilvl w:val="0"/>
-          <w:numId w:val="1"/>
-        </w:numPr>
-        <w:pBdr>
-          <w:top w:val="single" w:sz="6" w:space="8" w:color="DDDDDD"/>
-          <w:left w:val="single" w:sz="6" w:space="8" w:color="DDDDDD"/>
-          <w:bottom w:val="single" w:sz="6" w:space="8" w:color="DDDDDD"/>
-          <w:right w:val="single" w:sz="6" w:space="8" w:color="DDDDDD"/>
-        </w:pBdr>
-        <w:shd w:val="clear" w:color="auto" w:fill="F5F5F5"/>
-        <w:spacing w:before="100" w:beforeAutospacing="1"/>
-        <w:ind w:left="645"/>
-        <w:jc w:val="left"/>
-        <w:rPr>
-          <w:rFonts w:ascii="Helvetica" w:eastAsia="宋体" w:hAnsi="Helvetica" w:cs="Helvetica"/>
-          <w:color w:val="333333"/>
-          <w:kern w:val="0"/>
-          <w:szCs w:val="21"/>
-        </w:rPr>
-      </w:pPr>
-      <w:r>
-        <w:rPr>
-          <w:rFonts w:ascii="Helvetica" w:eastAsia="宋体" w:hAnsi="Helvetica" w:cs="Helvetica"/>
-          <w:color w:val="3C4859"/>
-          <w:kern w:val="0"/>
-        </w:rPr>
-        <w:t>用户通过次数</w:t>
-      </w:r>
-      <w:r>
-        <w:rPr>
-          <w:rFonts w:ascii="Helvetica" w:eastAsia="宋体" w:hAnsi="Helvetica" w:cs="Helvetica"/>
-          <w:color w:val="333333"/>
-          <w:kern w:val="0"/>
-        </w:rPr>
-        <w:t>49</w:t>
-      </w:r>
-    </w:p>
-    <w:p>
-      <w:pPr>
-        <w:widowControl/>
-        <w:numPr>
-          <w:ilvl w:val="0"/>
-          <w:numId w:val="1"/>
-        </w:numPr>
-        <w:pBdr>
-          <w:top w:val="single" w:sz="6" w:space="8" w:color="DDDDDD"/>
-          <w:left w:val="single" w:sz="6" w:space="8" w:color="DDDDDD"/>
-          <w:bottom w:val="single" w:sz="6" w:space="8" w:color="DDDDDD"/>
-          <w:right w:val="single" w:sz="6" w:space="8" w:color="DDDDDD"/>
-        </w:pBdr>
-        <w:shd w:val="clear" w:color="auto" w:fill="FFFFFF"/>
-        <w:spacing w:before="100" w:beforeAutospacing="1"/>
-        <w:ind w:left="645"/>
-        <w:jc w:val="left"/>
-        <w:rPr>
-          <w:rFonts w:ascii="Helvetica" w:eastAsia="宋体" w:hAnsi="Helvetica" w:cs="Helvetica"/>
-          <w:color w:val="333333"/>
-          <w:kern w:val="0"/>
-          <w:szCs w:val="21"/>
-        </w:rPr>
-      </w:pPr>
-      <w:r>
-        <w:rPr>
-          <w:rFonts w:ascii="Helvetica" w:eastAsia="宋体" w:hAnsi="Helvetica" w:cs="Helvetica"/>
-          <w:color w:val="3C4859"/>
-          <w:kern w:val="0"/>
-        </w:rPr>
-        <w:t>用户尝试次数</w:t>
-      </w:r>
-      <w:r>
-        <w:rPr>
-          <w:rFonts w:ascii="Helvetica" w:eastAsia="宋体" w:hAnsi="Helvetica" w:cs="Helvetica"/>
-          <w:color w:val="333333"/>
-          <w:kern w:val="0"/>
-        </w:rPr>
-        <w:t>87</w:t>
-      </w:r>
-    </w:p>
-    <w:p>
-      <w:pPr>
-        <w:widowControl/>
-        <w:numPr>
-          <w:ilvl w:val="0"/>
-          <w:numId w:val="1"/>
-        </w:numPr>
-        <w:pBdr>
-          <w:top w:val="single" w:sz="6" w:space="8" w:color="DDDDDD"/>
-          <w:left w:val="single" w:sz="6" w:space="8" w:color="DDDDDD"/>
-          <w:bottom w:val="single" w:sz="6" w:space="8" w:color="DDDDDD"/>
-          <w:right w:val="single" w:sz="6" w:space="8" w:color="DDDDDD"/>
-        </w:pBdr>
-        <w:shd w:val="clear" w:color="auto" w:fill="F5F5F5"/>
-        <w:spacing w:before="100" w:beforeAutospacing="1"/>
-        <w:ind w:left="645"/>
-        <w:jc w:val="left"/>
-        <w:rPr>
-          <w:rFonts w:ascii="Helvetica" w:eastAsia="宋体" w:hAnsi="Helvetica" w:cs="Helvetica"/>
-          <w:color w:val="333333"/>
-          <w:kern w:val="0"/>
-          <w:szCs w:val="21"/>
-        </w:rPr>
-      </w:pPr>
-      <w:r>
-        <w:rPr>
-          <w:rFonts w:ascii="Helvetica" w:eastAsia="宋体" w:hAnsi="Helvetica" w:cs="Helvetica"/>
-          <w:color w:val="3C4859"/>
-          <w:kern w:val="0"/>
-        </w:rPr>
-        <w:t>通过次数</w:t>
-      </w:r>
-      <w:r>
-        <w:rPr>
-          <w:rFonts w:ascii="Helvetica" w:eastAsia="宋体" w:hAnsi="Helvetica" w:cs="Helvetica"/>
-          <w:color w:val="333333"/>
-          <w:kern w:val="0"/>
-        </w:rPr>
-        <w:t>48</w:t>
-      </w:r>
-    </w:p>
-    <w:p>
-      <w:pPr>
-        <w:widowControl/>
-        <w:numPr>
-          <w:ilvl w:val="0"/>
-          <w:numId w:val="1"/>
-        </w:numPr>
-        <w:pBdr>
-          <w:top w:val="single" w:sz="6" w:space="8" w:color="DDDDDD"/>
-          <w:left w:val="single" w:sz="6" w:space="8" w:color="DDDDDD"/>
-          <w:bottom w:val="single" w:sz="6" w:space="8" w:color="DDDDDD"/>
-          <w:right w:val="single" w:sz="6" w:space="8" w:color="DDDDDD"/>
-        </w:pBdr>
-        <w:shd w:val="clear" w:color="auto" w:fill="FFFFFF"/>
-        <w:spacing w:before="100" w:beforeAutospacing="1"/>
-        <w:ind w:left="645"/>
-        <w:jc w:val="left"/>
-        <w:rPr>
-          <w:rFonts w:ascii="Helvetica" w:eastAsia="宋体" w:hAnsi="Helvetica" w:cs="Helvetica"/>
-          <w:color w:val="333333"/>
-          <w:kern w:val="0"/>
-          <w:szCs w:val="21"/>
-        </w:rPr>
-      </w:pPr>
-      <w:r>
-        <w:rPr>
-          <w:rFonts w:ascii="Helvetica" w:eastAsia="宋体" w:hAnsi="Helvetica" w:cs="Helvetica"/>
-          <w:color w:val="3C4859"/>
-          <w:kern w:val="0"/>
-        </w:rPr>
-        <w:t>提交次数</w:t>
-      </w:r>
-      <w:r>
-        <w:rPr>
-          <w:rFonts w:ascii="Helvetica" w:eastAsia="宋体" w:hAnsi="Helvetica" w:cs="Helvetica"/>
-          <w:color w:val="333333"/>
-          <w:kern w:val="0"/>
-        </w:rPr>
-        <w:t>225</w:t>
-      </w:r>
-    </w:p>
-    <w:p>
-      <w:pPr>
-        <w:widowControl/>
-        <w:numPr>
-          <w:ilvl w:val="0"/>
-          <w:numId w:val="1"/>
-        </w:numPr>
-        <w:pBdr>
-          <w:top w:val="single" w:sz="6" w:space="8" w:color="DDDDDD"/>
-          <w:left w:val="single" w:sz="6" w:space="8" w:color="DDDDDD"/>
-          <w:bottom w:val="single" w:sz="6" w:space="8" w:color="DDDDDD"/>
-          <w:right w:val="single" w:sz="6" w:space="8" w:color="DDDDDD"/>
-        </w:pBdr>
-        <w:shd w:val="clear" w:color="auto" w:fill="F5F5F5"/>
-        <w:spacing w:beforeAutospacing="1"/>
-        <w:ind w:left="645"/>
-        <w:jc w:val="left"/>
-        <w:rPr>
-          <w:rFonts w:ascii="Helvetica" w:eastAsia="宋体" w:hAnsi="Helvetica" w:cs="Helvetica"/>
-          <w:color w:val="333333"/>
-          <w:kern w:val="0"/>
-          <w:szCs w:val="21"/>
-        </w:rPr>
-      </w:pPr>
-      <w:r>
-        <w:rPr>
-          <w:rFonts w:ascii="Helvetica" w:eastAsia="宋体" w:hAnsi="Helvetica" w:cs="Helvetica"/>
-          <w:color w:val="3C4859"/>
-          <w:kern w:val="0"/>
-        </w:rPr>
-        <w:t>题目难度</w:t>
-      </w:r>
-      <w:r>
-        <w:rPr>
-          <w:rFonts w:ascii="Helvetica" w:eastAsia="宋体" w:hAnsi="Helvetica" w:cs="Helvetica"/>
-          <w:b/>
-          <w:bCs/>
-          <w:color w:val="FFFFFF"/>
-          <w:kern w:val="0"/>
-          <w:sz w:val="20"/>
-        </w:rPr>
-        <w:t>Medium</w:t>
       </w:r>
     </w:p>
     <w:p>
@@ -2088,7 +1846,6 @@
           <w:sz w:val="20"/>
           <w:szCs w:val="20"/>
         </w:rPr>
-        <w:lastRenderedPageBreak/>
         <w:t>"</w:t>
       </w:r>
       <w:proofErr w:type="spellStart"/>
@@ -2342,1578 +2099,6 @@
           <w:szCs w:val="21"/>
         </w:rPr>
         <w:t>All characters in given inputs are lowercase letters.</w:t>
-      </w:r>
-    </w:p>
-    <w:p>
-      <w:pPr>
-        <w:widowControl/>
-        <w:shd w:val="clear" w:color="auto" w:fill="FFFFFF"/>
-        <w:spacing w:after="150"/>
-        <w:jc w:val="left"/>
-        <w:rPr>
-          <w:rFonts w:ascii="Helvetica" w:eastAsia="宋体" w:hAnsi="Helvetica" w:cs="Helvetica"/>
-          <w:color w:val="333333"/>
-          <w:kern w:val="0"/>
-          <w:szCs w:val="21"/>
-        </w:rPr>
-      </w:pPr>
-      <w:r>
-        <w:rPr>
-          <w:rFonts w:ascii="Helvetica" w:eastAsia="宋体" w:hAnsi="Helvetica" w:cs="Helvetica"/>
-          <w:color w:val="333333"/>
-          <w:kern w:val="0"/>
-          <w:szCs w:val="21"/>
-        </w:rPr>
-        <w:t> </w:t>
-      </w:r>
-    </w:p>
-    <w:p>
-      <w:pPr>
-        <w:rPr>
-          <w:sz w:val="28"/>
-          <w:szCs w:val="28"/>
-        </w:rPr>
-      </w:pPr>
-      <w:proofErr w:type="gramStart"/>
-      <w:r>
-        <w:rPr>
-          <w:sz w:val="28"/>
-          <w:szCs w:val="28"/>
-        </w:rPr>
-        <w:t>class</w:t>
-      </w:r>
-      <w:proofErr w:type="gramEnd"/>
-      <w:r>
-        <w:rPr>
-          <w:sz w:val="28"/>
-          <w:szCs w:val="28"/>
-        </w:rPr>
-        <w:t xml:space="preserve"> Solution {</w:t>
-      </w:r>
-    </w:p>
-    <w:p>
-      <w:pPr>
-        <w:rPr>
-          <w:sz w:val="28"/>
-          <w:szCs w:val="28"/>
-        </w:rPr>
-      </w:pPr>
-      <w:r>
-        <w:rPr>
-          <w:sz w:val="28"/>
-          <w:szCs w:val="28"/>
-        </w:rPr>
-        <w:tab/>
-      </w:r>
-      <w:r>
-        <w:rPr>
-          <w:sz w:val="28"/>
-          <w:szCs w:val="28"/>
-        </w:rPr>
-        <w:tab/>
-      </w:r>
-      <w:proofErr w:type="gramStart"/>
-      <w:r>
-        <w:rPr>
-          <w:sz w:val="28"/>
-          <w:szCs w:val="28"/>
-        </w:rPr>
-        <w:t>class</w:t>
-      </w:r>
-      <w:proofErr w:type="gramEnd"/>
-      <w:r>
-        <w:rPr>
-          <w:sz w:val="28"/>
-          <w:szCs w:val="28"/>
-        </w:rPr>
-        <w:t xml:space="preserve"> Datum</w:t>
-      </w:r>
-    </w:p>
-    <w:p>
-      <w:pPr>
-        <w:rPr>
-          <w:sz w:val="28"/>
-          <w:szCs w:val="28"/>
-        </w:rPr>
-      </w:pPr>
-      <w:r>
-        <w:rPr>
-          <w:sz w:val="28"/>
-          <w:szCs w:val="28"/>
-        </w:rPr>
-        <w:tab/>
-      </w:r>
-      <w:r>
-        <w:rPr>
-          <w:sz w:val="28"/>
-          <w:szCs w:val="28"/>
-        </w:rPr>
-        <w:tab/>
-        <w:t>{</w:t>
-      </w:r>
-    </w:p>
-    <w:p>
-      <w:pPr>
-        <w:rPr>
-          <w:sz w:val="28"/>
-          <w:szCs w:val="28"/>
-        </w:rPr>
-      </w:pPr>
-      <w:r>
-        <w:rPr>
-          <w:sz w:val="28"/>
-          <w:szCs w:val="28"/>
-        </w:rPr>
-        <w:tab/>
-      </w:r>
-      <w:r>
-        <w:rPr>
-          <w:sz w:val="28"/>
-          <w:szCs w:val="28"/>
-        </w:rPr>
-        <w:tab/>
-      </w:r>
-      <w:r>
-        <w:rPr>
-          <w:sz w:val="28"/>
-          <w:szCs w:val="28"/>
-        </w:rPr>
-        <w:tab/>
-      </w:r>
-      <w:proofErr w:type="spellStart"/>
-      <w:proofErr w:type="gramStart"/>
-      <w:r>
-        <w:rPr>
-          <w:sz w:val="28"/>
-          <w:szCs w:val="28"/>
-        </w:rPr>
-        <w:t>int</w:t>
-      </w:r>
-      <w:proofErr w:type="spellEnd"/>
-      <w:proofErr w:type="gramEnd"/>
-      <w:r>
-        <w:rPr>
-          <w:sz w:val="28"/>
-          <w:szCs w:val="28"/>
-        </w:rPr>
-        <w:t xml:space="preserve"> pos;</w:t>
-      </w:r>
-    </w:p>
-    <w:p>
-      <w:pPr>
-        <w:rPr>
-          <w:sz w:val="28"/>
-          <w:szCs w:val="28"/>
-        </w:rPr>
-      </w:pPr>
-      <w:r>
-        <w:rPr>
-          <w:sz w:val="28"/>
-          <w:szCs w:val="28"/>
-        </w:rPr>
-        <w:tab/>
-      </w:r>
-      <w:r>
-        <w:rPr>
-          <w:sz w:val="28"/>
-          <w:szCs w:val="28"/>
-        </w:rPr>
-        <w:tab/>
-      </w:r>
-      <w:r>
-        <w:rPr>
-          <w:sz w:val="28"/>
-          <w:szCs w:val="28"/>
-        </w:rPr>
-        <w:tab/>
-        <w:t xml:space="preserve">String </w:t>
-      </w:r>
-      <w:proofErr w:type="spellStart"/>
-      <w:r>
-        <w:rPr>
-          <w:sz w:val="28"/>
-          <w:szCs w:val="28"/>
-        </w:rPr>
-        <w:t>src</w:t>
-      </w:r>
-      <w:proofErr w:type="spellEnd"/>
-      <w:r>
-        <w:rPr>
-          <w:sz w:val="28"/>
-          <w:szCs w:val="28"/>
-        </w:rPr>
-        <w:t>;</w:t>
-      </w:r>
-    </w:p>
-    <w:p>
-      <w:pPr>
-        <w:rPr>
-          <w:sz w:val="28"/>
-          <w:szCs w:val="28"/>
-        </w:rPr>
-      </w:pPr>
-      <w:r>
-        <w:rPr>
-          <w:sz w:val="28"/>
-          <w:szCs w:val="28"/>
-        </w:rPr>
-        <w:tab/>
-      </w:r>
-      <w:r>
-        <w:rPr>
-          <w:sz w:val="28"/>
-          <w:szCs w:val="28"/>
-        </w:rPr>
-        <w:tab/>
-      </w:r>
-      <w:r>
-        <w:rPr>
-          <w:sz w:val="28"/>
-          <w:szCs w:val="28"/>
-        </w:rPr>
-        <w:tab/>
-        <w:t xml:space="preserve">String </w:t>
-      </w:r>
-      <w:proofErr w:type="spellStart"/>
-      <w:r>
-        <w:rPr>
-          <w:sz w:val="28"/>
-          <w:szCs w:val="28"/>
-        </w:rPr>
-        <w:t>targ</w:t>
-      </w:r>
-      <w:proofErr w:type="spellEnd"/>
-      <w:r>
-        <w:rPr>
-          <w:sz w:val="28"/>
-          <w:szCs w:val="28"/>
-        </w:rPr>
-        <w:t>;</w:t>
-      </w:r>
-    </w:p>
-    <w:p>
-      <w:pPr>
-        <w:rPr>
-          <w:sz w:val="28"/>
-          <w:szCs w:val="28"/>
-        </w:rPr>
-      </w:pPr>
-      <w:r>
-        <w:rPr>
-          <w:sz w:val="28"/>
-          <w:szCs w:val="28"/>
-        </w:rPr>
-        <w:tab/>
-      </w:r>
-      <w:r>
-        <w:rPr>
-          <w:sz w:val="28"/>
-          <w:szCs w:val="28"/>
-        </w:rPr>
-        <w:tab/>
-        <w:t>}</w:t>
-      </w:r>
-    </w:p>
-    <w:p>
-      <w:pPr>
-        <w:rPr>
-          <w:sz w:val="28"/>
-          <w:szCs w:val="28"/>
-        </w:rPr>
-      </w:pPr>
-      <w:r>
-        <w:rPr>
-          <w:sz w:val="28"/>
-          <w:szCs w:val="28"/>
-        </w:rPr>
-        <w:tab/>
-      </w:r>
-      <w:r>
-        <w:rPr>
-          <w:sz w:val="28"/>
-          <w:szCs w:val="28"/>
-        </w:rPr>
-        <w:tab/>
-      </w:r>
-    </w:p>
-    <w:p>
-      <w:pPr>
-        <w:rPr>
-          <w:sz w:val="28"/>
-          <w:szCs w:val="28"/>
-        </w:rPr>
-      </w:pPr>
-      <w:r>
-        <w:rPr>
-          <w:sz w:val="28"/>
-          <w:szCs w:val="28"/>
-        </w:rPr>
-        <w:tab/>
-        <w:t xml:space="preserve">    </w:t>
-      </w:r>
-      <w:proofErr w:type="gramStart"/>
-      <w:r>
-        <w:rPr>
-          <w:sz w:val="28"/>
-          <w:szCs w:val="28"/>
-        </w:rPr>
-        <w:t>public</w:t>
-      </w:r>
-      <w:proofErr w:type="gramEnd"/>
-      <w:r>
-        <w:rPr>
-          <w:sz w:val="28"/>
-          <w:szCs w:val="28"/>
-        </w:rPr>
-        <w:t xml:space="preserve"> String </w:t>
-      </w:r>
-      <w:proofErr w:type="spellStart"/>
-      <w:r>
-        <w:rPr>
-          <w:sz w:val="28"/>
-          <w:szCs w:val="28"/>
-        </w:rPr>
-        <w:t>findReplaceString</w:t>
-      </w:r>
-      <w:proofErr w:type="spellEnd"/>
-      <w:r>
-        <w:rPr>
-          <w:sz w:val="28"/>
-          <w:szCs w:val="28"/>
-        </w:rPr>
-        <w:t xml:space="preserve">(String S, </w:t>
-      </w:r>
-      <w:proofErr w:type="spellStart"/>
-      <w:r>
-        <w:rPr>
-          <w:sz w:val="28"/>
-          <w:szCs w:val="28"/>
-        </w:rPr>
-        <w:t>int</w:t>
-      </w:r>
-      <w:proofErr w:type="spellEnd"/>
-      <w:r>
-        <w:rPr>
-          <w:sz w:val="28"/>
-          <w:szCs w:val="28"/>
-        </w:rPr>
-        <w:t>[] indexes, String[] sources, String[] targets) {</w:t>
-      </w:r>
-    </w:p>
-    <w:p>
-      <w:pPr>
-        <w:rPr>
-          <w:sz w:val="28"/>
-          <w:szCs w:val="28"/>
-        </w:rPr>
-      </w:pPr>
-      <w:r>
-        <w:rPr>
-          <w:sz w:val="28"/>
-          <w:szCs w:val="28"/>
-        </w:rPr>
-        <w:tab/>
-        <w:t xml:space="preserve">        </w:t>
-      </w:r>
-    </w:p>
-    <w:p>
-      <w:pPr>
-        <w:rPr>
-          <w:sz w:val="28"/>
-          <w:szCs w:val="28"/>
-        </w:rPr>
-      </w:pPr>
-      <w:r>
-        <w:rPr>
-          <w:sz w:val="28"/>
-          <w:szCs w:val="28"/>
-        </w:rPr>
-        <w:tab/>
-        <w:t xml:space="preserve">    </w:t>
-      </w:r>
-      <w:r>
-        <w:rPr>
-          <w:sz w:val="28"/>
-          <w:szCs w:val="28"/>
-        </w:rPr>
-        <w:tab/>
-      </w:r>
-      <w:proofErr w:type="spellStart"/>
-      <w:proofErr w:type="gramStart"/>
-      <w:r>
-        <w:rPr>
-          <w:sz w:val="28"/>
-          <w:szCs w:val="28"/>
-        </w:rPr>
-        <w:t>int</w:t>
-      </w:r>
-      <w:proofErr w:type="spellEnd"/>
-      <w:proofErr w:type="gramEnd"/>
-      <w:r>
-        <w:rPr>
-          <w:sz w:val="28"/>
-          <w:szCs w:val="28"/>
-        </w:rPr>
-        <w:t xml:space="preserve"> m = </w:t>
-      </w:r>
-      <w:proofErr w:type="spellStart"/>
-      <w:r>
-        <w:rPr>
-          <w:sz w:val="28"/>
-          <w:szCs w:val="28"/>
-        </w:rPr>
-        <w:t>indexes.length</w:t>
-      </w:r>
-      <w:proofErr w:type="spellEnd"/>
-      <w:r>
-        <w:rPr>
-          <w:sz w:val="28"/>
-          <w:szCs w:val="28"/>
-        </w:rPr>
-        <w:t>;</w:t>
-      </w:r>
-    </w:p>
-    <w:p>
-      <w:pPr>
-        <w:rPr>
-          <w:sz w:val="28"/>
-          <w:szCs w:val="28"/>
-        </w:rPr>
-      </w:pPr>
-      <w:r>
-        <w:rPr>
-          <w:sz w:val="28"/>
-          <w:szCs w:val="28"/>
-        </w:rPr>
-        <w:tab/>
-        <w:t xml:space="preserve">    </w:t>
-      </w:r>
-      <w:r>
-        <w:rPr>
-          <w:sz w:val="28"/>
-          <w:szCs w:val="28"/>
-        </w:rPr>
-        <w:tab/>
-      </w:r>
-      <w:proofErr w:type="gramStart"/>
-      <w:r>
-        <w:rPr>
-          <w:sz w:val="28"/>
-          <w:szCs w:val="28"/>
-        </w:rPr>
-        <w:t>Datum[</w:t>
-      </w:r>
-      <w:proofErr w:type="gramEnd"/>
-      <w:r>
-        <w:rPr>
-          <w:sz w:val="28"/>
-          <w:szCs w:val="28"/>
-        </w:rPr>
-        <w:t xml:space="preserve">] </w:t>
-      </w:r>
-      <w:proofErr w:type="spellStart"/>
-      <w:r>
-        <w:rPr>
-          <w:sz w:val="28"/>
-          <w:szCs w:val="28"/>
-        </w:rPr>
-        <w:t>ds</w:t>
-      </w:r>
-      <w:proofErr w:type="spellEnd"/>
-      <w:r>
-        <w:rPr>
-          <w:sz w:val="28"/>
-          <w:szCs w:val="28"/>
-        </w:rPr>
-        <w:t xml:space="preserve"> = new Datum[m];</w:t>
-      </w:r>
-    </w:p>
-    <w:p>
-      <w:pPr>
-        <w:rPr>
-          <w:sz w:val="28"/>
-          <w:szCs w:val="28"/>
-        </w:rPr>
-      </w:pPr>
-      <w:r>
-        <w:rPr>
-          <w:sz w:val="28"/>
-          <w:szCs w:val="28"/>
-        </w:rPr>
-        <w:tab/>
-        <w:t xml:space="preserve">    </w:t>
-      </w:r>
-      <w:r>
-        <w:rPr>
-          <w:sz w:val="28"/>
-          <w:szCs w:val="28"/>
-        </w:rPr>
-        <w:tab/>
-      </w:r>
-      <w:proofErr w:type="gramStart"/>
-      <w:r>
-        <w:rPr>
-          <w:sz w:val="28"/>
-          <w:szCs w:val="28"/>
-        </w:rPr>
-        <w:t>for(</w:t>
-      </w:r>
-      <w:proofErr w:type="spellStart"/>
-      <w:proofErr w:type="gramEnd"/>
-      <w:r>
-        <w:rPr>
-          <w:sz w:val="28"/>
-          <w:szCs w:val="28"/>
-        </w:rPr>
-        <w:t>int</w:t>
-      </w:r>
-      <w:proofErr w:type="spellEnd"/>
-      <w:r>
-        <w:rPr>
-          <w:sz w:val="28"/>
-          <w:szCs w:val="28"/>
-        </w:rPr>
-        <w:t xml:space="preserve"> </w:t>
-      </w:r>
-      <w:proofErr w:type="spellStart"/>
-      <w:r>
-        <w:rPr>
-          <w:sz w:val="28"/>
-          <w:szCs w:val="28"/>
-        </w:rPr>
-        <w:t>i</w:t>
-      </w:r>
-      <w:proofErr w:type="spellEnd"/>
-      <w:r>
-        <w:rPr>
-          <w:sz w:val="28"/>
-          <w:szCs w:val="28"/>
-        </w:rPr>
-        <w:t xml:space="preserve"> = 0;i &lt; </w:t>
-      </w:r>
-      <w:proofErr w:type="spellStart"/>
-      <w:r>
-        <w:rPr>
-          <w:sz w:val="28"/>
-          <w:szCs w:val="28"/>
-        </w:rPr>
-        <w:t>m;i</w:t>
-      </w:r>
-      <w:proofErr w:type="spellEnd"/>
-      <w:r>
-        <w:rPr>
-          <w:sz w:val="28"/>
-          <w:szCs w:val="28"/>
-        </w:rPr>
-        <w:t>++){</w:t>
-      </w:r>
-    </w:p>
-    <w:p>
-      <w:pPr>
-        <w:rPr>
-          <w:sz w:val="28"/>
-          <w:szCs w:val="28"/>
-        </w:rPr>
-      </w:pPr>
-      <w:r>
-        <w:rPr>
-          <w:sz w:val="28"/>
-          <w:szCs w:val="28"/>
-        </w:rPr>
-        <w:tab/>
-        <w:t xml:space="preserve">    </w:t>
-      </w:r>
-      <w:r>
-        <w:rPr>
-          <w:sz w:val="28"/>
-          <w:szCs w:val="28"/>
-        </w:rPr>
-        <w:tab/>
-      </w:r>
-      <w:r>
-        <w:rPr>
-          <w:sz w:val="28"/>
-          <w:szCs w:val="28"/>
-        </w:rPr>
-        <w:tab/>
-        <w:t xml:space="preserve">Datum d = new </w:t>
-      </w:r>
-      <w:proofErr w:type="gramStart"/>
-      <w:r>
-        <w:rPr>
-          <w:sz w:val="28"/>
-          <w:szCs w:val="28"/>
-        </w:rPr>
-        <w:t>Datum(</w:t>
-      </w:r>
-      <w:proofErr w:type="gramEnd"/>
-      <w:r>
-        <w:rPr>
-          <w:sz w:val="28"/>
-          <w:szCs w:val="28"/>
-        </w:rPr>
-        <w:t>);</w:t>
-      </w:r>
-    </w:p>
-    <w:p>
-      <w:pPr>
-        <w:rPr>
-          <w:sz w:val="28"/>
-          <w:szCs w:val="28"/>
-        </w:rPr>
-      </w:pPr>
-      <w:r>
-        <w:rPr>
-          <w:sz w:val="28"/>
-          <w:szCs w:val="28"/>
-        </w:rPr>
-        <w:tab/>
-        <w:t xml:space="preserve">    </w:t>
-      </w:r>
-      <w:r>
-        <w:rPr>
-          <w:sz w:val="28"/>
-          <w:szCs w:val="28"/>
-        </w:rPr>
-        <w:tab/>
-      </w:r>
-      <w:r>
-        <w:rPr>
-          <w:sz w:val="28"/>
-          <w:szCs w:val="28"/>
-        </w:rPr>
-        <w:tab/>
-        <w:t>d.pos = indexes[</w:t>
-      </w:r>
-      <w:proofErr w:type="spellStart"/>
-      <w:r>
-        <w:rPr>
-          <w:sz w:val="28"/>
-          <w:szCs w:val="28"/>
-        </w:rPr>
-        <w:t>i</w:t>
-      </w:r>
-      <w:proofErr w:type="spellEnd"/>
-      <w:r>
-        <w:rPr>
-          <w:sz w:val="28"/>
-          <w:szCs w:val="28"/>
-        </w:rPr>
-        <w:t>];</w:t>
-      </w:r>
-    </w:p>
-    <w:p>
-      <w:pPr>
-        <w:rPr>
-          <w:sz w:val="28"/>
-          <w:szCs w:val="28"/>
-        </w:rPr>
-      </w:pPr>
-      <w:r>
-        <w:rPr>
-          <w:sz w:val="28"/>
-          <w:szCs w:val="28"/>
-        </w:rPr>
-        <w:tab/>
-        <w:t xml:space="preserve">    </w:t>
-      </w:r>
-      <w:r>
-        <w:rPr>
-          <w:sz w:val="28"/>
-          <w:szCs w:val="28"/>
-        </w:rPr>
-        <w:tab/>
-      </w:r>
-      <w:r>
-        <w:rPr>
-          <w:sz w:val="28"/>
-          <w:szCs w:val="28"/>
-        </w:rPr>
-        <w:tab/>
-        <w:t>d.src = sources[</w:t>
-      </w:r>
-      <w:proofErr w:type="spellStart"/>
-      <w:r>
-        <w:rPr>
-          <w:sz w:val="28"/>
-          <w:szCs w:val="28"/>
-        </w:rPr>
-        <w:t>i</w:t>
-      </w:r>
-      <w:proofErr w:type="spellEnd"/>
-      <w:r>
-        <w:rPr>
-          <w:sz w:val="28"/>
-          <w:szCs w:val="28"/>
-        </w:rPr>
-        <w:t>];</w:t>
-      </w:r>
-    </w:p>
-    <w:p>
-      <w:pPr>
-        <w:rPr>
-          <w:sz w:val="28"/>
-          <w:szCs w:val="28"/>
-        </w:rPr>
-      </w:pPr>
-      <w:r>
-        <w:rPr>
-          <w:sz w:val="28"/>
-          <w:szCs w:val="28"/>
-        </w:rPr>
-        <w:lastRenderedPageBreak/>
-        <w:tab/>
-        <w:t xml:space="preserve">    </w:t>
-      </w:r>
-      <w:r>
-        <w:rPr>
-          <w:sz w:val="28"/>
-          <w:szCs w:val="28"/>
-        </w:rPr>
-        <w:tab/>
-      </w:r>
-      <w:r>
-        <w:rPr>
-          <w:sz w:val="28"/>
-          <w:szCs w:val="28"/>
-        </w:rPr>
-        <w:tab/>
-      </w:r>
-      <w:proofErr w:type="spellStart"/>
-      <w:r>
-        <w:rPr>
-          <w:sz w:val="28"/>
-          <w:szCs w:val="28"/>
-        </w:rPr>
-        <w:t>d.targ</w:t>
-      </w:r>
-      <w:proofErr w:type="spellEnd"/>
-      <w:r>
-        <w:rPr>
-          <w:sz w:val="28"/>
-          <w:szCs w:val="28"/>
-        </w:rPr>
-        <w:t xml:space="preserve"> = targets[</w:t>
-      </w:r>
-      <w:proofErr w:type="spellStart"/>
-      <w:r>
-        <w:rPr>
-          <w:sz w:val="28"/>
-          <w:szCs w:val="28"/>
-        </w:rPr>
-        <w:t>i</w:t>
-      </w:r>
-      <w:proofErr w:type="spellEnd"/>
-      <w:r>
-        <w:rPr>
-          <w:sz w:val="28"/>
-          <w:szCs w:val="28"/>
-        </w:rPr>
-        <w:t>];</w:t>
-      </w:r>
-    </w:p>
-    <w:p>
-      <w:pPr>
-        <w:rPr>
-          <w:sz w:val="28"/>
-          <w:szCs w:val="28"/>
-        </w:rPr>
-      </w:pPr>
-      <w:r>
-        <w:rPr>
-          <w:sz w:val="28"/>
-          <w:szCs w:val="28"/>
-        </w:rPr>
-        <w:tab/>
-        <w:t xml:space="preserve">    </w:t>
-      </w:r>
-      <w:r>
-        <w:rPr>
-          <w:sz w:val="28"/>
-          <w:szCs w:val="28"/>
-        </w:rPr>
-        <w:tab/>
-      </w:r>
-      <w:r>
-        <w:rPr>
-          <w:sz w:val="28"/>
-          <w:szCs w:val="28"/>
-        </w:rPr>
-        <w:tab/>
-      </w:r>
-      <w:proofErr w:type="spellStart"/>
-      <w:proofErr w:type="gramStart"/>
-      <w:r>
-        <w:rPr>
-          <w:sz w:val="28"/>
-          <w:szCs w:val="28"/>
-        </w:rPr>
-        <w:t>ds</w:t>
-      </w:r>
-      <w:proofErr w:type="spellEnd"/>
-      <w:r>
-        <w:rPr>
-          <w:sz w:val="28"/>
-          <w:szCs w:val="28"/>
-        </w:rPr>
-        <w:t>[</w:t>
-      </w:r>
-      <w:proofErr w:type="spellStart"/>
-      <w:proofErr w:type="gramEnd"/>
-      <w:r>
-        <w:rPr>
-          <w:sz w:val="28"/>
-          <w:szCs w:val="28"/>
-        </w:rPr>
-        <w:t>i</w:t>
-      </w:r>
-      <w:proofErr w:type="spellEnd"/>
-      <w:r>
-        <w:rPr>
-          <w:sz w:val="28"/>
-          <w:szCs w:val="28"/>
-        </w:rPr>
-        <w:t>] = d;</w:t>
-      </w:r>
-    </w:p>
-    <w:p>
-      <w:pPr>
-        <w:rPr>
-          <w:sz w:val="28"/>
-          <w:szCs w:val="28"/>
-        </w:rPr>
-      </w:pPr>
-      <w:r>
-        <w:rPr>
-          <w:sz w:val="28"/>
-          <w:szCs w:val="28"/>
-        </w:rPr>
-        <w:tab/>
-        <w:t xml:space="preserve">    </w:t>
-      </w:r>
-      <w:r>
-        <w:rPr>
-          <w:sz w:val="28"/>
-          <w:szCs w:val="28"/>
-        </w:rPr>
-        <w:tab/>
-        <w:t>}</w:t>
-      </w:r>
-    </w:p>
-    <w:p>
-      <w:pPr>
-        <w:rPr>
-          <w:sz w:val="28"/>
-          <w:szCs w:val="28"/>
-        </w:rPr>
-      </w:pPr>
-      <w:r>
-        <w:rPr>
-          <w:sz w:val="28"/>
-          <w:szCs w:val="28"/>
-        </w:rPr>
-        <w:tab/>
-        <w:t xml:space="preserve">    </w:t>
-      </w:r>
-      <w:r>
-        <w:rPr>
-          <w:sz w:val="28"/>
-          <w:szCs w:val="28"/>
-        </w:rPr>
-        <w:tab/>
-      </w:r>
-      <w:proofErr w:type="spellStart"/>
-      <w:proofErr w:type="gramStart"/>
-      <w:r>
-        <w:rPr>
-          <w:sz w:val="28"/>
-          <w:szCs w:val="28"/>
-        </w:rPr>
-        <w:t>Arrays.sort</w:t>
-      </w:r>
-      <w:proofErr w:type="spellEnd"/>
-      <w:r>
-        <w:rPr>
-          <w:sz w:val="28"/>
-          <w:szCs w:val="28"/>
-        </w:rPr>
-        <w:t>(</w:t>
-      </w:r>
-      <w:proofErr w:type="spellStart"/>
-      <w:proofErr w:type="gramEnd"/>
-      <w:r>
-        <w:rPr>
-          <w:sz w:val="28"/>
-          <w:szCs w:val="28"/>
-        </w:rPr>
-        <w:t>ds</w:t>
-      </w:r>
-      <w:proofErr w:type="spellEnd"/>
-      <w:r>
-        <w:rPr>
-          <w:sz w:val="28"/>
-          <w:szCs w:val="28"/>
-        </w:rPr>
-        <w:t>, new Comparator&lt;Datum&gt;() {</w:t>
-      </w:r>
-    </w:p>
-    <w:p>
-      <w:pPr>
-        <w:rPr>
-          <w:sz w:val="28"/>
-          <w:szCs w:val="28"/>
-        </w:rPr>
-      </w:pPr>
-      <w:r>
-        <w:rPr>
-          <w:sz w:val="28"/>
-          <w:szCs w:val="28"/>
-        </w:rPr>
-        <w:tab/>
-      </w:r>
-      <w:r>
-        <w:rPr>
-          <w:sz w:val="28"/>
-          <w:szCs w:val="28"/>
-        </w:rPr>
-        <w:tab/>
-      </w:r>
-      <w:r>
-        <w:rPr>
-          <w:sz w:val="28"/>
-          <w:szCs w:val="28"/>
-        </w:rPr>
-        <w:tab/>
-      </w:r>
-      <w:r>
-        <w:rPr>
-          <w:sz w:val="28"/>
-          <w:szCs w:val="28"/>
-        </w:rPr>
-        <w:tab/>
-      </w:r>
-      <w:proofErr w:type="gramStart"/>
-      <w:r>
-        <w:rPr>
-          <w:sz w:val="28"/>
-          <w:szCs w:val="28"/>
-        </w:rPr>
-        <w:t>public</w:t>
-      </w:r>
-      <w:proofErr w:type="gramEnd"/>
-      <w:r>
-        <w:rPr>
-          <w:sz w:val="28"/>
-          <w:szCs w:val="28"/>
-        </w:rPr>
-        <w:t xml:space="preserve"> </w:t>
-      </w:r>
-      <w:proofErr w:type="spellStart"/>
-      <w:r>
-        <w:rPr>
-          <w:sz w:val="28"/>
-          <w:szCs w:val="28"/>
-        </w:rPr>
-        <w:t>int</w:t>
-      </w:r>
-      <w:proofErr w:type="spellEnd"/>
-      <w:r>
-        <w:rPr>
-          <w:sz w:val="28"/>
-          <w:szCs w:val="28"/>
-        </w:rPr>
-        <w:t xml:space="preserve"> compare(Datum a, Datum b) {</w:t>
-      </w:r>
-    </w:p>
-    <w:p>
-      <w:pPr>
-        <w:rPr>
-          <w:sz w:val="28"/>
-          <w:szCs w:val="28"/>
-        </w:rPr>
-      </w:pPr>
-      <w:r>
-        <w:rPr>
-          <w:sz w:val="28"/>
-          <w:szCs w:val="28"/>
-        </w:rPr>
-        <w:tab/>
-      </w:r>
-      <w:r>
-        <w:rPr>
-          <w:sz w:val="28"/>
-          <w:szCs w:val="28"/>
-        </w:rPr>
-        <w:tab/>
-      </w:r>
-      <w:r>
-        <w:rPr>
-          <w:sz w:val="28"/>
-          <w:szCs w:val="28"/>
-        </w:rPr>
-        <w:tab/>
-      </w:r>
-      <w:r>
-        <w:rPr>
-          <w:sz w:val="28"/>
-          <w:szCs w:val="28"/>
-        </w:rPr>
-        <w:tab/>
-      </w:r>
-      <w:r>
-        <w:rPr>
-          <w:sz w:val="28"/>
-          <w:szCs w:val="28"/>
-        </w:rPr>
-        <w:tab/>
-      </w:r>
-      <w:proofErr w:type="gramStart"/>
-      <w:r>
-        <w:rPr>
-          <w:sz w:val="28"/>
-          <w:szCs w:val="28"/>
-        </w:rPr>
-        <w:t>return</w:t>
-      </w:r>
-      <w:proofErr w:type="gramEnd"/>
-      <w:r>
-        <w:rPr>
-          <w:sz w:val="28"/>
-          <w:szCs w:val="28"/>
-        </w:rPr>
-        <w:t xml:space="preserve"> a.pos - b.pos;</w:t>
-      </w:r>
-    </w:p>
-    <w:p>
-      <w:pPr>
-        <w:rPr>
-          <w:sz w:val="28"/>
-          <w:szCs w:val="28"/>
-        </w:rPr>
-      </w:pPr>
-      <w:r>
-        <w:rPr>
-          <w:sz w:val="28"/>
-          <w:szCs w:val="28"/>
-        </w:rPr>
-        <w:tab/>
-      </w:r>
-      <w:r>
-        <w:rPr>
-          <w:sz w:val="28"/>
-          <w:szCs w:val="28"/>
-        </w:rPr>
-        <w:tab/>
-      </w:r>
-      <w:r>
-        <w:rPr>
-          <w:sz w:val="28"/>
-          <w:szCs w:val="28"/>
-        </w:rPr>
-        <w:tab/>
-      </w:r>
-      <w:r>
-        <w:rPr>
-          <w:sz w:val="28"/>
-          <w:szCs w:val="28"/>
-        </w:rPr>
-        <w:tab/>
-        <w:t>}</w:t>
-      </w:r>
-    </w:p>
-    <w:p>
-      <w:pPr>
-        <w:rPr>
-          <w:sz w:val="28"/>
-          <w:szCs w:val="28"/>
-        </w:rPr>
-      </w:pPr>
-      <w:r>
-        <w:rPr>
-          <w:sz w:val="28"/>
-          <w:szCs w:val="28"/>
-        </w:rPr>
-        <w:tab/>
-      </w:r>
-      <w:r>
-        <w:rPr>
-          <w:sz w:val="28"/>
-          <w:szCs w:val="28"/>
-        </w:rPr>
-        <w:tab/>
-      </w:r>
-      <w:r>
-        <w:rPr>
-          <w:sz w:val="28"/>
-          <w:szCs w:val="28"/>
-        </w:rPr>
-        <w:tab/>
-        <w:t>});</w:t>
-      </w:r>
-    </w:p>
-    <w:p>
-      <w:pPr>
-        <w:rPr>
-          <w:sz w:val="28"/>
-          <w:szCs w:val="28"/>
-        </w:rPr>
-      </w:pPr>
-      <w:r>
-        <w:rPr>
-          <w:sz w:val="28"/>
-          <w:szCs w:val="28"/>
-        </w:rPr>
-        <w:tab/>
-        <w:t xml:space="preserve">    </w:t>
-      </w:r>
-      <w:r>
-        <w:rPr>
-          <w:sz w:val="28"/>
-          <w:szCs w:val="28"/>
-        </w:rPr>
-        <w:tab/>
-      </w:r>
-    </w:p>
-    <w:p>
-      <w:pPr>
-        <w:rPr>
-          <w:sz w:val="28"/>
-          <w:szCs w:val="28"/>
-        </w:rPr>
-      </w:pPr>
-      <w:r>
-        <w:rPr>
-          <w:sz w:val="28"/>
-          <w:szCs w:val="28"/>
-        </w:rPr>
-        <w:tab/>
-        <w:t xml:space="preserve">    </w:t>
-      </w:r>
-      <w:r>
-        <w:rPr>
-          <w:sz w:val="28"/>
-          <w:szCs w:val="28"/>
-        </w:rPr>
-        <w:tab/>
-      </w:r>
-      <w:proofErr w:type="gramStart"/>
-      <w:r>
-        <w:rPr>
-          <w:sz w:val="28"/>
-          <w:szCs w:val="28"/>
-        </w:rPr>
-        <w:t>for(</w:t>
-      </w:r>
-      <w:proofErr w:type="spellStart"/>
-      <w:proofErr w:type="gramEnd"/>
-      <w:r>
-        <w:rPr>
-          <w:sz w:val="28"/>
-          <w:szCs w:val="28"/>
-        </w:rPr>
-        <w:t>int</w:t>
-      </w:r>
-      <w:proofErr w:type="spellEnd"/>
-      <w:r>
-        <w:rPr>
-          <w:sz w:val="28"/>
-          <w:szCs w:val="28"/>
-        </w:rPr>
-        <w:t xml:space="preserve"> </w:t>
-      </w:r>
-      <w:proofErr w:type="spellStart"/>
-      <w:r>
-        <w:rPr>
-          <w:sz w:val="28"/>
-          <w:szCs w:val="28"/>
-        </w:rPr>
-        <w:t>i</w:t>
-      </w:r>
-      <w:proofErr w:type="spellEnd"/>
-      <w:r>
-        <w:rPr>
-          <w:sz w:val="28"/>
-          <w:szCs w:val="28"/>
-        </w:rPr>
-        <w:t xml:space="preserve"> = m-1;i &gt;= 0;i--){</w:t>
-      </w:r>
-    </w:p>
-    <w:p>
-      <w:pPr>
-        <w:rPr>
-          <w:sz w:val="28"/>
-          <w:szCs w:val="28"/>
-        </w:rPr>
-      </w:pPr>
-      <w:r>
-        <w:rPr>
-          <w:sz w:val="28"/>
-          <w:szCs w:val="28"/>
-        </w:rPr>
-        <w:tab/>
-        <w:t xml:space="preserve">    </w:t>
-      </w:r>
-      <w:r>
-        <w:rPr>
-          <w:sz w:val="28"/>
-          <w:szCs w:val="28"/>
-        </w:rPr>
-        <w:tab/>
-      </w:r>
-      <w:r>
-        <w:rPr>
-          <w:sz w:val="28"/>
-          <w:szCs w:val="28"/>
-        </w:rPr>
-        <w:tab/>
-        <w:t xml:space="preserve">Datum d = </w:t>
-      </w:r>
-      <w:proofErr w:type="spellStart"/>
-      <w:r>
-        <w:rPr>
-          <w:sz w:val="28"/>
-          <w:szCs w:val="28"/>
-        </w:rPr>
-        <w:t>ds</w:t>
-      </w:r>
-      <w:proofErr w:type="spellEnd"/>
-      <w:r>
-        <w:rPr>
-          <w:sz w:val="28"/>
-          <w:szCs w:val="28"/>
-        </w:rPr>
-        <w:t>[</w:t>
-      </w:r>
-      <w:proofErr w:type="spellStart"/>
-      <w:r>
-        <w:rPr>
-          <w:sz w:val="28"/>
-          <w:szCs w:val="28"/>
-        </w:rPr>
-        <w:t>i</w:t>
-      </w:r>
-      <w:proofErr w:type="spellEnd"/>
-      <w:r>
-        <w:rPr>
-          <w:sz w:val="28"/>
-          <w:szCs w:val="28"/>
-        </w:rPr>
-        <w:t>];</w:t>
-      </w:r>
-    </w:p>
-    <w:p>
-      <w:pPr>
-        <w:rPr>
-          <w:sz w:val="28"/>
-          <w:szCs w:val="28"/>
-        </w:rPr>
-      </w:pPr>
-      <w:r>
-        <w:rPr>
-          <w:sz w:val="28"/>
-          <w:szCs w:val="28"/>
-        </w:rPr>
-        <w:tab/>
-        <w:t xml:space="preserve">    </w:t>
-      </w:r>
-      <w:r>
-        <w:rPr>
-          <w:sz w:val="28"/>
-          <w:szCs w:val="28"/>
-        </w:rPr>
-        <w:tab/>
-      </w:r>
-      <w:r>
-        <w:rPr>
-          <w:sz w:val="28"/>
-          <w:szCs w:val="28"/>
-        </w:rPr>
-        <w:tab/>
-      </w:r>
-      <w:proofErr w:type="gramStart"/>
-      <w:r>
-        <w:rPr>
-          <w:sz w:val="28"/>
-          <w:szCs w:val="28"/>
-        </w:rPr>
-        <w:t>if(</w:t>
-      </w:r>
-      <w:proofErr w:type="spellStart"/>
-      <w:proofErr w:type="gramEnd"/>
-      <w:r>
-        <w:rPr>
-          <w:sz w:val="28"/>
-          <w:szCs w:val="28"/>
-        </w:rPr>
-        <w:t>S.substring</w:t>
-      </w:r>
-      <w:proofErr w:type="spellEnd"/>
-      <w:r>
-        <w:rPr>
-          <w:sz w:val="28"/>
-          <w:szCs w:val="28"/>
-        </w:rPr>
-        <w:t xml:space="preserve">(d.pos, d.pos + </w:t>
-      </w:r>
-      <w:proofErr w:type="spellStart"/>
-      <w:r>
-        <w:rPr>
-          <w:sz w:val="28"/>
-          <w:szCs w:val="28"/>
-        </w:rPr>
-        <w:t>d.src.length</w:t>
-      </w:r>
-      <w:proofErr w:type="spellEnd"/>
-      <w:r>
-        <w:rPr>
-          <w:sz w:val="28"/>
-          <w:szCs w:val="28"/>
-        </w:rPr>
-        <w:t>()).equals(d.src)){</w:t>
-      </w:r>
-    </w:p>
-    <w:p>
-      <w:pPr>
-        <w:rPr>
-          <w:sz w:val="28"/>
-          <w:szCs w:val="28"/>
-        </w:rPr>
-      </w:pPr>
-      <w:r>
-        <w:rPr>
-          <w:sz w:val="28"/>
-          <w:szCs w:val="28"/>
-        </w:rPr>
-        <w:tab/>
-        <w:t xml:space="preserve">    </w:t>
-      </w:r>
-      <w:r>
-        <w:rPr>
-          <w:sz w:val="28"/>
-          <w:szCs w:val="28"/>
-        </w:rPr>
-        <w:tab/>
-      </w:r>
-      <w:r>
-        <w:rPr>
-          <w:sz w:val="28"/>
-          <w:szCs w:val="28"/>
-        </w:rPr>
-        <w:tab/>
-      </w:r>
-      <w:r>
-        <w:rPr>
-          <w:sz w:val="28"/>
-          <w:szCs w:val="28"/>
-        </w:rPr>
-        <w:tab/>
-        <w:t xml:space="preserve">S = </w:t>
-      </w:r>
-      <w:proofErr w:type="spellStart"/>
-      <w:proofErr w:type="gramStart"/>
-      <w:r>
-        <w:rPr>
-          <w:sz w:val="28"/>
-          <w:szCs w:val="28"/>
-        </w:rPr>
-        <w:t>S.substring</w:t>
-      </w:r>
-      <w:proofErr w:type="spellEnd"/>
-      <w:r>
-        <w:rPr>
-          <w:sz w:val="28"/>
-          <w:szCs w:val="28"/>
-        </w:rPr>
-        <w:t>(</w:t>
-      </w:r>
-      <w:proofErr w:type="gramEnd"/>
-      <w:r>
-        <w:rPr>
-          <w:sz w:val="28"/>
-          <w:szCs w:val="28"/>
-        </w:rPr>
-        <w:t xml:space="preserve">0, d.pos) + </w:t>
-      </w:r>
-      <w:proofErr w:type="spellStart"/>
-      <w:r>
-        <w:rPr>
-          <w:sz w:val="28"/>
-          <w:szCs w:val="28"/>
-        </w:rPr>
-        <w:t>d.targ</w:t>
-      </w:r>
-      <w:proofErr w:type="spellEnd"/>
-      <w:r>
-        <w:rPr>
-          <w:sz w:val="28"/>
-          <w:szCs w:val="28"/>
-        </w:rPr>
-        <w:t xml:space="preserve"> + </w:t>
-      </w:r>
-      <w:proofErr w:type="spellStart"/>
-      <w:r>
-        <w:rPr>
-          <w:sz w:val="28"/>
-          <w:szCs w:val="28"/>
-        </w:rPr>
-        <w:t>S.substring</w:t>
-      </w:r>
-      <w:proofErr w:type="spellEnd"/>
-      <w:r>
-        <w:rPr>
-          <w:sz w:val="28"/>
-          <w:szCs w:val="28"/>
-        </w:rPr>
-        <w:t xml:space="preserve">(d.pos + </w:t>
-      </w:r>
-      <w:proofErr w:type="spellStart"/>
-      <w:r>
-        <w:rPr>
-          <w:sz w:val="28"/>
-          <w:szCs w:val="28"/>
-        </w:rPr>
-        <w:t>d.src.length</w:t>
-      </w:r>
-      <w:proofErr w:type="spellEnd"/>
-      <w:r>
-        <w:rPr>
-          <w:sz w:val="28"/>
-          <w:szCs w:val="28"/>
-        </w:rPr>
-        <w:t>());</w:t>
-      </w:r>
-    </w:p>
-    <w:p>
-      <w:pPr>
-        <w:rPr>
-          <w:sz w:val="28"/>
-          <w:szCs w:val="28"/>
-        </w:rPr>
-      </w:pPr>
-      <w:r>
-        <w:rPr>
-          <w:sz w:val="28"/>
-          <w:szCs w:val="28"/>
-        </w:rPr>
-        <w:tab/>
-        <w:t xml:space="preserve">    </w:t>
-      </w:r>
-      <w:r>
-        <w:rPr>
-          <w:sz w:val="28"/>
-          <w:szCs w:val="28"/>
-        </w:rPr>
-        <w:tab/>
-      </w:r>
-      <w:r>
-        <w:rPr>
-          <w:sz w:val="28"/>
-          <w:szCs w:val="28"/>
-        </w:rPr>
-        <w:tab/>
-        <w:t>}</w:t>
-      </w:r>
-    </w:p>
-    <w:p>
-      <w:pPr>
-        <w:rPr>
-          <w:sz w:val="28"/>
-          <w:szCs w:val="28"/>
-        </w:rPr>
-      </w:pPr>
-      <w:r>
-        <w:rPr>
-          <w:sz w:val="28"/>
-          <w:szCs w:val="28"/>
-        </w:rPr>
-        <w:tab/>
-        <w:t xml:space="preserve">    </w:t>
-      </w:r>
-      <w:r>
-        <w:rPr>
-          <w:sz w:val="28"/>
-          <w:szCs w:val="28"/>
-        </w:rPr>
-        <w:tab/>
-        <w:t>}</w:t>
-      </w:r>
-    </w:p>
-    <w:p>
-      <w:pPr>
-        <w:rPr>
-          <w:sz w:val="28"/>
-          <w:szCs w:val="28"/>
-        </w:rPr>
-      </w:pPr>
-      <w:r>
-        <w:rPr>
-          <w:sz w:val="28"/>
-          <w:szCs w:val="28"/>
-        </w:rPr>
-        <w:tab/>
-        <w:t xml:space="preserve">    </w:t>
-      </w:r>
-      <w:r>
-        <w:rPr>
-          <w:sz w:val="28"/>
-          <w:szCs w:val="28"/>
-        </w:rPr>
-        <w:tab/>
-      </w:r>
-      <w:proofErr w:type="gramStart"/>
-      <w:r>
-        <w:rPr>
-          <w:sz w:val="28"/>
-          <w:szCs w:val="28"/>
-        </w:rPr>
-        <w:t>return</w:t>
-      </w:r>
-      <w:proofErr w:type="gramEnd"/>
-      <w:r>
-        <w:rPr>
-          <w:sz w:val="28"/>
-          <w:szCs w:val="28"/>
-        </w:rPr>
-        <w:t xml:space="preserve"> S;</w:t>
-      </w:r>
-    </w:p>
-    <w:p>
-      <w:pPr>
-        <w:rPr>
-          <w:sz w:val="28"/>
-          <w:szCs w:val="28"/>
-        </w:rPr>
-      </w:pPr>
-      <w:r>
-        <w:rPr>
-          <w:sz w:val="28"/>
-          <w:szCs w:val="28"/>
-        </w:rPr>
-        <w:tab/>
-        <w:t xml:space="preserve">    }</w:t>
-      </w:r>
-    </w:p>
-    <w:p>
-      <w:pPr>
-        <w:rPr>
-          <w:sz w:val="28"/>
-          <w:szCs w:val="28"/>
-        </w:rPr>
-      </w:pPr>
-      <w:r>
-        <w:rPr>
-          <w:sz w:val="28"/>
-          <w:szCs w:val="28"/>
-        </w:rPr>
-        <w:tab/>
-        <w:t>}</w:t>
-      </w:r>
-      <w:r>
-        <w:rPr>
-          <w:sz w:val="28"/>
-          <w:szCs w:val="28"/>
-        </w:rPr>
-        <w:tab/>
       </w:r>
     </w:p>
     <w:sectPr>
